--- a/Fase 2/Sprints/Sprint 1/Review Sprint 1.docx
+++ b/Fase 2/Sprints/Sprint 1/Review Sprint 1.docx
@@ -4,7 +4,7 @@
   <w:body>
     <w:p>
       <w:pPr>
-        <w:jc w:val="center"/>
+        <w:jc w:val="both"/>
         <w:rPr>
           <w:b w:val="1"/>
           <w:color w:val="000000"/>
@@ -29,7 +29,7 @@
     </w:p>
     <w:p>
       <w:pPr>
-        <w:jc w:val="center"/>
+        <w:jc w:val="both"/>
         <w:rPr>
           <w:b w:val="1"/>
           <w:color w:val="008000"/>
@@ -136,6 +136,7 @@
           <w:p>
             <w:pPr>
               <w:widowControl w:val="0"/>
+              <w:jc w:val="both"/>
               <w:rPr>
                 <w:sz w:val="22"/>
                 <w:szCs w:val="22"/>
@@ -207,7 +208,7 @@
           <w:p>
             <w:pPr>
               <w:widowControl w:val="0"/>
-              <w:jc w:val="center"/>
+              <w:jc w:val="both"/>
               <w:rPr>
                 <w:sz w:val="22"/>
                 <w:szCs w:val="22"/>
@@ -287,6 +288,7 @@
           <w:p>
             <w:pPr>
               <w:widowControl w:val="0"/>
+              <w:jc w:val="both"/>
               <w:rPr>
                 <w:sz w:val="22"/>
                 <w:szCs w:val="22"/>
@@ -358,7 +360,7 @@
           <w:p>
             <w:pPr>
               <w:widowControl w:val="0"/>
-              <w:jc w:val="center"/>
+              <w:jc w:val="both"/>
               <w:rPr>
                 <w:sz w:val="22"/>
                 <w:szCs w:val="22"/>
@@ -437,7 +439,7 @@
           <w:p>
             <w:pPr>
               <w:widowControl w:val="0"/>
-              <w:jc w:val="right"/>
+              <w:jc w:val="both"/>
               <w:rPr>
                 <w:sz w:val="22"/>
                 <w:szCs w:val="22"/>
@@ -451,40 +453,6 @@
               </w:rPr>
               <w:t xml:space="preserve">Presencial </w:t>
             </w:r>
-            <w:r>
-              <w:rPr>
-                <w:rtl w:val="0"/>
-              </w:rPr>
-            </w:r>
-          </w:p>
-        </w:tc>
-        <w:tc>
-          <w:tcPr>
-            <w:tcBorders>
-              <w:top w:color="000000" w:space="0" w:sz="4" w:val="single"/>
-              <w:left w:color="000000" w:space="0" w:sz="4" w:val="single"/>
-              <w:bottom w:color="000000" w:space="0" w:sz="4" w:val="single"/>
-              <w:right w:color="000000" w:space="0" w:sz="4" w:val="single"/>
-            </w:tcBorders>
-            <w:shd w:fill="ffffff" w:val="clear"/>
-            <w:tcMar>
-              <w:top w:w="0.0" w:type="dxa"/>
-              <w:left w:w="70.0" w:type="dxa"/>
-              <w:bottom w:w="0.0" w:type="dxa"/>
-              <w:right w:w="70.0" w:type="dxa"/>
-            </w:tcMar>
-            <w:vAlign w:val="center"/>
-          </w:tcPr>
-          <w:p>
-            <w:pPr>
-              <w:widowControl w:val="0"/>
-              <w:rPr>
-                <w:b w:val="1"/>
-                <w:color w:val="2e74b5"/>
-                <w:sz w:val="22"/>
-                <w:szCs w:val="22"/>
-              </w:rPr>
-            </w:pPr>
             <w:r>
               <w:rPr>
                 <w:rtl w:val="0"/>
@@ -516,6 +484,41 @@
               <w:rPr>
                 <w:b w:val="1"/>
                 <w:color w:val="2e74b5"/>
+                <w:sz w:val="22"/>
+                <w:szCs w:val="22"/>
+              </w:rPr>
+            </w:pPr>
+            <w:r>
+              <w:rPr>
+                <w:rtl w:val="0"/>
+              </w:rPr>
+            </w:r>
+          </w:p>
+        </w:tc>
+        <w:tc>
+          <w:tcPr>
+            <w:tcBorders>
+              <w:top w:color="000000" w:space="0" w:sz="4" w:val="single"/>
+              <w:left w:color="000000" w:space="0" w:sz="4" w:val="single"/>
+              <w:bottom w:color="000000" w:space="0" w:sz="4" w:val="single"/>
+              <w:right w:color="000000" w:space="0" w:sz="4" w:val="single"/>
+            </w:tcBorders>
+            <w:shd w:fill="ffffff" w:val="clear"/>
+            <w:tcMar>
+              <w:top w:w="0.0" w:type="dxa"/>
+              <w:left w:w="70.0" w:type="dxa"/>
+              <w:bottom w:w="0.0" w:type="dxa"/>
+              <w:right w:w="70.0" w:type="dxa"/>
+            </w:tcMar>
+            <w:vAlign w:val="center"/>
+          </w:tcPr>
+          <w:p>
+            <w:pPr>
+              <w:widowControl w:val="0"/>
+              <w:jc w:val="both"/>
+              <w:rPr>
+                <w:b w:val="1"/>
+                <w:color w:val="2e74b5"/>
               </w:rPr>
             </w:pPr>
             <w:r>
@@ -548,7 +551,7 @@
           <w:p>
             <w:pPr>
               <w:widowControl w:val="0"/>
-              <w:jc w:val="center"/>
+              <w:jc w:val="both"/>
               <w:rPr>
                 <w:b w:val="1"/>
               </w:rPr>
@@ -646,7 +649,7 @@
     </w:tbl>
     <w:p>
       <w:pPr>
-        <w:jc w:val="center"/>
+        <w:jc w:val="both"/>
         <w:rPr>
           <w:color w:val="000000"/>
         </w:rPr>
@@ -659,7 +662,7 @@
     </w:p>
     <w:p>
       <w:pPr>
-        <w:jc w:val="center"/>
+        <w:jc w:val="both"/>
         <w:rPr>
           <w:color w:val="000000"/>
         </w:rPr>
@@ -723,6 +726,7 @@
           <w:p>
             <w:pPr>
               <w:widowControl w:val="0"/>
+              <w:jc w:val="both"/>
               <w:rPr>
                 <w:b w:val="1"/>
                 <w:color w:val="2e74b5"/>
@@ -758,6 +762,7 @@
           <w:p>
             <w:pPr>
               <w:widowControl w:val="0"/>
+              <w:jc w:val="both"/>
               <w:rPr>
                 <w:b w:val="1"/>
                 <w:color w:val="2e74b5"/>
@@ -800,6 +805,7 @@
           <w:p>
             <w:pPr>
               <w:widowControl w:val="0"/>
+              <w:jc w:val="both"/>
               <w:rPr>
                 <w:sz w:val="22"/>
                 <w:szCs w:val="22"/>
@@ -835,6 +841,7 @@
           <w:p>
             <w:pPr>
               <w:widowControl w:val="0"/>
+              <w:jc w:val="both"/>
               <w:rPr>
                 <w:sz w:val="22"/>
                 <w:szCs w:val="22"/>
@@ -877,6 +884,7 @@
           <w:p>
             <w:pPr>
               <w:widowControl w:val="0"/>
+              <w:jc w:val="both"/>
               <w:rPr>
                 <w:sz w:val="22"/>
                 <w:szCs w:val="22"/>
@@ -912,6 +920,7 @@
           <w:p>
             <w:pPr>
               <w:widowControl w:val="0"/>
+              <w:jc w:val="both"/>
               <w:rPr>
                 <w:sz w:val="22"/>
                 <w:szCs w:val="22"/>
@@ -954,6 +963,7 @@
           <w:p>
             <w:pPr>
               <w:widowControl w:val="0"/>
+              <w:jc w:val="both"/>
               <w:rPr>
                 <w:sz w:val="22"/>
                 <w:szCs w:val="22"/>
@@ -989,6 +999,7 @@
           <w:p>
             <w:pPr>
               <w:widowControl w:val="0"/>
+              <w:jc w:val="both"/>
               <w:rPr>
                 <w:sz w:val="22"/>
                 <w:szCs w:val="22"/>
@@ -1031,6 +1042,7 @@
           <w:p>
             <w:pPr>
               <w:widowControl w:val="0"/>
+              <w:jc w:val="both"/>
               <w:rPr>
                 <w:sz w:val="22"/>
                 <w:szCs w:val="22"/>
@@ -1066,6 +1078,7 @@
           <w:p>
             <w:pPr>
               <w:widowControl w:val="0"/>
+              <w:jc w:val="both"/>
               <w:rPr>
                 <w:sz w:val="22"/>
                 <w:szCs w:val="22"/>
@@ -1085,6 +1098,7 @@
     </w:tbl>
     <w:p>
       <w:pPr>
+        <w:jc w:val="both"/>
         <w:rPr/>
       </w:pPr>
       <w:r>
@@ -1168,7 +1182,7 @@
           <w:p>
             <w:pPr>
               <w:widowControl w:val="0"/>
-              <w:jc w:val="center"/>
+              <w:jc w:val="both"/>
               <w:rPr>
                 <w:b w:val="1"/>
                 <w:color w:val="2e74b5"/>
@@ -1205,6 +1219,7 @@
           <w:p>
             <w:pPr>
               <w:widowControl w:val="0"/>
+              <w:jc w:val="both"/>
               <w:rPr>
                 <w:b w:val="1"/>
                 <w:color w:val="2e74b5"/>
@@ -1247,7 +1262,7 @@
           <w:p>
             <w:pPr>
               <w:widowControl w:val="0"/>
-              <w:jc w:val="center"/>
+              <w:jc w:val="both"/>
               <w:rPr>
                 <w:sz w:val="22"/>
                 <w:szCs w:val="22"/>
@@ -1283,6 +1298,7 @@
           <w:p>
             <w:pPr>
               <w:widowControl w:val="0"/>
+              <w:jc w:val="both"/>
               <w:rPr>
                 <w:sz w:val="22"/>
                 <w:szCs w:val="22"/>
@@ -1325,7 +1341,7 @@
           <w:p>
             <w:pPr>
               <w:widowControl w:val="0"/>
-              <w:jc w:val="center"/>
+              <w:jc w:val="both"/>
               <w:rPr>
                 <w:sz w:val="22"/>
                 <w:szCs w:val="22"/>
@@ -1361,6 +1377,7 @@
           <w:p>
             <w:pPr>
               <w:widowControl w:val="0"/>
+              <w:jc w:val="both"/>
               <w:rPr>
                 <w:sz w:val="22"/>
                 <w:szCs w:val="22"/>
@@ -1403,7 +1420,7 @@
           <w:p>
             <w:pPr>
               <w:widowControl w:val="0"/>
-              <w:jc w:val="center"/>
+              <w:jc w:val="both"/>
               <w:rPr>
                 <w:sz w:val="22"/>
                 <w:szCs w:val="22"/>
@@ -1439,6 +1456,7 @@
           <w:p>
             <w:pPr>
               <w:widowControl w:val="0"/>
+              <w:jc w:val="both"/>
               <w:rPr>
                 <w:sz w:val="22"/>
                 <w:szCs w:val="22"/>
@@ -1564,6 +1582,7 @@
     </w:p>
     <w:p>
       <w:pPr>
+        <w:jc w:val="both"/>
         <w:rPr>
           <w:color w:val="2e74b5"/>
           <w:sz w:val="28"/>
